--- a/ReadMe.docx
+++ b/ReadMe.docx
@@ -16,7 +16,7 @@
           <w:b/>
           <w:bCs/>
         </w:rPr>
-        <w:t>ReadMe file for AIIP Final project</w:t>
+        <w:t>ReadMe file for Final project</w:t>
       </w:r>
     </w:p>
     <w:p>
@@ -77,16 +77,7 @@
           <w:sz w:val="22"/>
           <w:szCs w:val="22"/>
         </w:rPr>
-        <w:t xml:space="preserve">- </w:t>
-      </w:r>
-      <w:r>
-        <w:rPr>
-          <w:b/>
-          <w:bCs/>
-          <w:sz w:val="22"/>
-          <w:szCs w:val="22"/>
-        </w:rPr>
-        <w:t>A04907051</w:t>
+        <w:t xml:space="preserve"> </w:t>
       </w:r>
     </w:p>
     <w:p/>
@@ -98,12 +89,6 @@
           <w:numId w:val="5"/>
         </w:numPr>
       </w:pPr>
-      <w:r>
-        <w:t>I started late and did not find a Java/Oracle partner. Thus</w:t>
-      </w:r>
-      <w:r>
-        <w:t xml:space="preserve">, </w:t>
-      </w:r>
       <w:r>
         <w:t xml:space="preserve">I am the only </w:t>
       </w:r>
@@ -152,6 +137,51 @@
       <w:pPr>
         <w:pStyle w:val="a4"/>
       </w:pPr>
+      <w:r>
+        <w:rPr>
+          <w:noProof/>
+        </w:rPr>
+        <w:drawing>
+          <wp:inline distT="0" distB="0" distL="0" distR="0" wp14:anchorId="52F56AF5" wp14:editId="565F32CC">
+            <wp:extent cx="6134978" cy="4175760"/>
+            <wp:effectExtent l="0" t="0" r="0" b="0"/>
+            <wp:docPr id="2" name="图片 2"/>
+            <wp:cNvGraphicFramePr>
+              <a:graphicFrameLocks xmlns:a="http://schemas.openxmlformats.org/drawingml/2006/main" noChangeAspect="1"/>
+            </wp:cNvGraphicFramePr>
+            <a:graphic xmlns:a="http://schemas.openxmlformats.org/drawingml/2006/main">
+              <a:graphicData uri="http://schemas.openxmlformats.org/drawingml/2006/picture">
+                <pic:pic xmlns:pic="http://schemas.openxmlformats.org/drawingml/2006/picture">
+                  <pic:nvPicPr>
+                    <pic:cNvPr id="1" name=""/>
+                    <pic:cNvPicPr/>
+                  </pic:nvPicPr>
+                  <pic:blipFill>
+                    <a:blip r:embed="rId8"/>
+                    <a:stretch>
+                      <a:fillRect/>
+                    </a:stretch>
+                  </pic:blipFill>
+                  <pic:spPr>
+                    <a:xfrm>
+                      <a:off x="0" y="0"/>
+                      <a:ext cx="6156553" cy="4190445"/>
+                    </a:xfrm>
+                    <a:prstGeom prst="rect">
+                      <a:avLst/>
+                    </a:prstGeom>
+                  </pic:spPr>
+                </pic:pic>
+              </a:graphicData>
+            </a:graphic>
+          </wp:inline>
+        </w:drawing>
+      </w:r>
+    </w:p>
+    <w:p>
+      <w:pPr>
+        <w:pStyle w:val="a4"/>
+      </w:pPr>
     </w:p>
     <w:p>
       <w:pPr>
@@ -173,7 +203,7 @@
       <w:r>
         <w:t xml:space="preserve">: </w:t>
       </w:r>
-      <w:hyperlink r:id="rId8" w:history="1">
+      <w:hyperlink r:id="rId9" w:history="1">
         <w:r>
           <w:rPr>
             <w:rStyle w:val="a3"/>
@@ -184,6 +214,62 @@
       <w:r>
         <w:t xml:space="preserve">  </w:t>
       </w:r>
+      <w:r>
+        <w:t xml:space="preserve"> </w:t>
+      </w:r>
+    </w:p>
+    <w:p>
+      <w:pPr>
+        <w:pStyle w:val="a4"/>
+      </w:pPr>
+      <w:bookmarkStart w:id="0" w:name="_GoBack"/>
+      <w:bookmarkEnd w:id="0"/>
+    </w:p>
+    <w:p>
+      <w:pPr>
+        <w:pStyle w:val="a4"/>
+      </w:pPr>
+      <w:r>
+        <w:rPr>
+          <w:noProof/>
+        </w:rPr>
+        <w:lastRenderedPageBreak/>
+        <w:drawing>
+          <wp:inline distT="0" distB="0" distL="0" distR="0" wp14:anchorId="1F96A3A4" wp14:editId="7DEA6C28">
+            <wp:extent cx="5044440" cy="4561947"/>
+            <wp:effectExtent l="0" t="0" r="3810" b="0"/>
+            <wp:docPr id="3" name="图片 3"/>
+            <wp:cNvGraphicFramePr>
+              <a:graphicFrameLocks xmlns:a="http://schemas.openxmlformats.org/drawingml/2006/main" noChangeAspect="1"/>
+            </wp:cNvGraphicFramePr>
+            <a:graphic xmlns:a="http://schemas.openxmlformats.org/drawingml/2006/main">
+              <a:graphicData uri="http://schemas.openxmlformats.org/drawingml/2006/picture">
+                <pic:pic xmlns:pic="http://schemas.openxmlformats.org/drawingml/2006/picture">
+                  <pic:nvPicPr>
+                    <pic:cNvPr id="1" name=""/>
+                    <pic:cNvPicPr/>
+                  </pic:nvPicPr>
+                  <pic:blipFill>
+                    <a:blip r:embed="rId10"/>
+                    <a:stretch>
+                      <a:fillRect/>
+                    </a:stretch>
+                  </pic:blipFill>
+                  <pic:spPr>
+                    <a:xfrm>
+                      <a:off x="0" y="0"/>
+                      <a:ext cx="5068613" cy="4583808"/>
+                    </a:xfrm>
+                    <a:prstGeom prst="rect">
+                      <a:avLst/>
+                    </a:prstGeom>
+                  </pic:spPr>
+                </pic:pic>
+              </a:graphicData>
+            </a:graphic>
+          </wp:inline>
+        </w:drawing>
+      </w:r>
     </w:p>
     <w:p>
       <w:pPr>
@@ -227,8 +313,6 @@
       <w:r>
         <w:t xml:space="preserve"> </w:t>
       </w:r>
-      <w:bookmarkStart w:id="0" w:name="_GoBack"/>
-      <w:bookmarkEnd w:id="0"/>
     </w:p>
     <w:p>
       <w:pPr>
@@ -254,7 +338,7 @@
                     <pic:cNvPicPr/>
                   </pic:nvPicPr>
                   <pic:blipFill>
-                    <a:blip r:embed="rId9"/>
+                    <a:blip r:embed="rId11"/>
                     <a:stretch>
                       <a:fillRect/>
                     </a:stretch>
@@ -274,6 +358,14 @@
           </wp:inline>
         </w:drawing>
       </w:r>
+      <w:r>
+        <w:t xml:space="preserve"> </w:t>
+      </w:r>
+    </w:p>
+    <w:p>
+      <w:pPr>
+        <w:pStyle w:val="a4"/>
+      </w:pPr>
     </w:p>
     <w:p>
       <w:pPr>
@@ -336,7 +428,7 @@
                     <pic:cNvPicPr/>
                   </pic:nvPicPr>
                   <pic:blipFill>
-                    <a:blip r:embed="rId10"/>
+                    <a:blip r:embed="rId12"/>
                     <a:stretch>
                       <a:fillRect/>
                     </a:stretch>
@@ -378,6 +470,7 @@
         </w:numPr>
       </w:pPr>
       <w:r>
+        <w:lastRenderedPageBreak/>
         <w:t xml:space="preserve">In ematch.java </w:t>
       </w:r>
       <w:r>
@@ -398,10 +491,18 @@
         <w:sym w:font="Wingdings" w:char="F0E0"/>
       </w:r>
       <w:r>
-        <w:t xml:space="preserve"> Updated the SQL </w:t>
-      </w:r>
-      <w:r>
-        <w:t xml:space="preserve"> (Select the records related to “Job Title”)</w:t>
+        <w:t xml:space="preserve"> Updated the </w:t>
+      </w:r>
+      <w:proofErr w:type="gramStart"/>
+      <w:r>
+        <w:t xml:space="preserve">SQL </w:t>
+      </w:r>
+      <w:r>
+        <w:t xml:space="preserve"> (</w:t>
+      </w:r>
+      <w:proofErr w:type="gramEnd"/>
+      <w:r>
+        <w:t>Select the records related to “Job Title”)</w:t>
       </w:r>
     </w:p>
     <w:p>
@@ -429,7 +530,7 @@
                     <pic:cNvPicPr/>
                   </pic:nvPicPr>
                   <pic:blipFill>
-                    <a:blip r:embed="rId11"/>
+                    <a:blip r:embed="rId13"/>
                     <a:stretch>
                       <a:fillRect/>
                     </a:stretch>
@@ -459,7 +560,6 @@
         </w:numPr>
       </w:pPr>
       <w:r>
-        <w:lastRenderedPageBreak/>
         <w:t xml:space="preserve">In ematch.java </w:t>
       </w:r>
       <w:r>
@@ -531,7 +631,7 @@
                     <pic:cNvPicPr/>
                   </pic:nvPicPr>
                   <pic:blipFill>
-                    <a:blip r:embed="rId12"/>
+                    <a:blip r:embed="rId14"/>
                     <a:stretch>
                       <a:fillRect/>
                     </a:stretch>
@@ -570,11 +670,16 @@
         </w:numPr>
       </w:pPr>
       <w:r>
-        <w:t>This will calculate the rate according to the job title relationship matrix. For example, if 100% match, then the rate will come</w:t>
+        <w:t xml:space="preserve">This will calculate the rate according to the job title relationship matrix. For example, if 100% match, then the rate will </w:t>
+      </w:r>
+      <w:proofErr w:type="gramStart"/>
+      <w:r>
+        <w:t>come</w:t>
       </w:r>
       <w:r>
         <w:t>s</w:t>
       </w:r>
+      <w:proofErr w:type="gramEnd"/>
       <w:r>
         <w:t xml:space="preserve"> to 0 or negative.  </w:t>
       </w:r>
@@ -607,7 +712,7 @@
                     <pic:cNvPicPr/>
                   </pic:nvPicPr>
                   <pic:blipFill>
-                    <a:blip r:embed="rId13"/>
+                    <a:blip r:embed="rId15"/>
                     <a:stretch>
                       <a:fillRect/>
                     </a:stretch>
@@ -658,7 +763,15 @@
         </w:numPr>
       </w:pPr>
       <w:r>
-        <w:t xml:space="preserve">In ematchConstStruct.java I Originally I plan to implement the </w:t>
+        <w:t xml:space="preserve">In ematchConstStruct.java I </w:t>
+      </w:r>
+      <w:proofErr w:type="gramStart"/>
+      <w:r>
+        <w:t>Originally</w:t>
+      </w:r>
+      <w:proofErr w:type="gramEnd"/>
+      <w:r>
+        <w:t xml:space="preserve"> I plan to implement the </w:t>
       </w:r>
       <w:proofErr w:type="spellStart"/>
       <w:r>
@@ -678,6 +791,7 @@
         <w:rPr>
           <w:noProof/>
         </w:rPr>
+        <w:lastRenderedPageBreak/>
         <w:drawing>
           <wp:inline distT="0" distB="0" distL="0" distR="0" wp14:anchorId="10046D85" wp14:editId="3BA2BF05">
             <wp:extent cx="5615796" cy="4656950"/>
@@ -694,7 +808,7 @@
                     <pic:cNvPicPr/>
                   </pic:nvPicPr>
                   <pic:blipFill>
-                    <a:blip r:embed="rId14"/>
+                    <a:blip r:embed="rId16"/>
                     <a:stretch>
                       <a:fillRect/>
                     </a:stretch>
@@ -730,7 +844,6 @@
         </w:numPr>
       </w:pPr>
       <w:r>
-        <w:lastRenderedPageBreak/>
         <w:t>Later I directly updated the ematch.java</w:t>
       </w:r>
     </w:p>
@@ -759,7 +872,7 @@
                     <pic:cNvPicPr/>
                   </pic:nvPicPr>
                   <pic:blipFill>
-                    <a:blip r:embed="rId15"/>
+                    <a:blip r:embed="rId17"/>
                     <a:stretch>
                       <a:fillRect/>
                     </a:stretch>
@@ -807,6 +920,7 @@
         <w:rPr>
           <w:noProof/>
         </w:rPr>
+        <w:lastRenderedPageBreak/>
         <w:drawing>
           <wp:inline distT="0" distB="0" distL="0" distR="0" wp14:anchorId="5ED02B1D" wp14:editId="154F30FF">
             <wp:extent cx="4608340" cy="2438580"/>
@@ -823,7 +937,7 @@
                     <pic:cNvPicPr/>
                   </pic:nvPicPr>
                   <pic:blipFill>
-                    <a:blip r:embed="rId16"/>
+                    <a:blip r:embed="rId18"/>
                     <a:stretch>
                       <a:fillRect/>
                     </a:stretch>
@@ -889,7 +1003,15 @@
         </w:numPr>
       </w:pPr>
       <w:r>
-        <w:t xml:space="preserve">This one bear more logics. I originally decided to filter on SQL level but I found the result is not good. </w:t>
+        <w:t xml:space="preserve">This one bear more logics. I originally decided to filter on SQL </w:t>
+      </w:r>
+      <w:proofErr w:type="gramStart"/>
+      <w:r>
+        <w:t>level</w:t>
+      </w:r>
+      <w:proofErr w:type="gramEnd"/>
+      <w:r>
+        <w:t xml:space="preserve"> but I found the result is not good. </w:t>
       </w:r>
     </w:p>
     <w:p>
@@ -916,7 +1038,7 @@
                     <pic:cNvPicPr/>
                   </pic:nvPicPr>
                   <pic:blipFill>
-                    <a:blip r:embed="rId17"/>
+                    <a:blip r:embed="rId19"/>
                     <a:stretch>
                       <a:fillRect/>
                     </a:stretch>
@@ -946,7 +1068,6 @@
         </w:numPr>
       </w:pPr>
       <w:r>
-        <w:lastRenderedPageBreak/>
         <w:t xml:space="preserve">  Then I released the SQL conditions and attempt to work on ematch.java </w:t>
       </w:r>
       <w:r>
@@ -969,7 +1090,7 @@
                     <pic:cNvPicPr/>
                   </pic:nvPicPr>
                   <pic:blipFill>
-                    <a:blip r:embed="rId18"/>
+                    <a:blip r:embed="rId20"/>
                     <a:stretch>
                       <a:fillRect/>
                     </a:stretch>
@@ -1020,6 +1141,7 @@
         <w:rPr>
           <w:noProof/>
         </w:rPr>
+        <w:lastRenderedPageBreak/>
         <w:drawing>
           <wp:inline distT="0" distB="0" distL="0" distR="0" wp14:anchorId="4911BCB0" wp14:editId="0F6BBADC">
             <wp:extent cx="5938417" cy="4456562"/>
@@ -1036,7 +1158,7 @@
                     <pic:cNvPicPr/>
                   </pic:nvPicPr>
                   <pic:blipFill>
-                    <a:blip r:embed="rId19"/>
+                    <a:blip r:embed="rId21"/>
                     <a:stretch>
                       <a:fillRect/>
                     </a:stretch>
@@ -1068,11 +1190,16 @@
         <w:pStyle w:val="a4"/>
         <w:ind w:left="1080"/>
       </w:pPr>
+      <w:proofErr w:type="gramStart"/>
       <w:r>
         <w:t>F</w:t>
       </w:r>
       <w:r>
-        <w:t xml:space="preserve">irstly </w:t>
+        <w:t>irstly</w:t>
+      </w:r>
+      <w:proofErr w:type="gramEnd"/>
+      <w:r>
+        <w:t xml:space="preserve"> </w:t>
       </w:r>
       <w:r>
         <w:t xml:space="preserve">I </w:t>
@@ -1230,7 +1357,7 @@
                     <pic:cNvPicPr/>
                   </pic:nvPicPr>
                   <pic:blipFill>
-                    <a:blip r:embed="rId20"/>
+                    <a:blip r:embed="rId22"/>
                     <a:stretch>
                       <a:fillRect/>
                     </a:stretch>
@@ -1310,7 +1437,7 @@
                     <pic:cNvPicPr/>
                   </pic:nvPicPr>
                   <pic:blipFill>
-                    <a:blip r:embed="rId21"/>
+                    <a:blip r:embed="rId23"/>
                     <a:stretch>
                       <a:fillRect/>
                     </a:stretch>
@@ -1374,7 +1501,7 @@
                     <pic:cNvPicPr/>
                   </pic:nvPicPr>
                   <pic:blipFill>
-                    <a:blip r:embed="rId22"/>
+                    <a:blip r:embed="rId24"/>
                     <a:stretch>
                       <a:fillRect/>
                     </a:stretch>
@@ -1464,7 +1591,7 @@
                     <pic:cNvPicPr/>
                   </pic:nvPicPr>
                   <pic:blipFill>
-                    <a:blip r:embed="rId23"/>
+                    <a:blip r:embed="rId25"/>
                     <a:stretch>
                       <a:fillRect/>
                     </a:stretch>
@@ -1540,7 +1667,7 @@
                     <pic:cNvPicPr/>
                   </pic:nvPicPr>
                   <pic:blipFill>
-                    <a:blip r:embed="rId24"/>
+                    <a:blip r:embed="rId26"/>
                     <a:stretch>
                       <a:fillRect/>
                     </a:stretch>
